--- a/All_labs/SQL/lab6.docx
+++ b/All_labs/SQL/lab6.docx
@@ -130,6 +130,7 @@
       <w:r>
         <w:rPr>
           <w:rFonts w:ascii="Times New Roman" w:hAnsi="Times New Roman" w:cs="Times New Roman"/>
+          <w:noProof/>
           <w:sz w:val="28"/>
           <w:szCs w:val="28"/>
           <w:lang w:val="en-US"/>
@@ -198,6 +199,7 @@
       <w:r>
         <w:rPr>
           <w:rFonts w:ascii="Times New Roman" w:hAnsi="Times New Roman" w:cs="Times New Roman"/>
+          <w:noProof/>
           <w:sz w:val="28"/>
           <w:szCs w:val="28"/>
           <w:lang w:val="en-US"/>
@@ -267,6 +269,7 @@
       <w:r>
         <w:rPr>
           <w:rFonts w:ascii="Times New Roman" w:hAnsi="Times New Roman" w:cs="Times New Roman"/>
+          <w:noProof/>
           <w:sz w:val="28"/>
           <w:szCs w:val="28"/>
           <w:lang w:val="en-US"/>
@@ -337,6 +340,7 @@
       <w:r>
         <w:rPr>
           <w:rFonts w:ascii="Times New Roman" w:hAnsi="Times New Roman" w:cs="Times New Roman"/>
+          <w:noProof/>
           <w:sz w:val="28"/>
           <w:szCs w:val="28"/>
           <w:lang w:val="en-US"/>
@@ -412,6 +416,7 @@
       <w:r>
         <w:rPr>
           <w:rFonts w:ascii="Times New Roman" w:hAnsi="Times New Roman" w:cs="Times New Roman"/>
+          <w:noProof/>
           <w:sz w:val="28"/>
           <w:szCs w:val="28"/>
           <w:lang w:val="en-US"/>
@@ -480,6 +485,7 @@
       <w:r>
         <w:rPr>
           <w:rFonts w:ascii="Times New Roman" w:hAnsi="Times New Roman" w:cs="Times New Roman"/>
+          <w:noProof/>
           <w:sz w:val="28"/>
           <w:szCs w:val="28"/>
           <w:lang w:val="en-US"/>
@@ -573,6 +579,7 @@
       <w:r>
         <w:rPr>
           <w:rFonts w:ascii="Times New Roman" w:hAnsi="Times New Roman" w:cs="Times New Roman"/>
+          <w:noProof/>
           <w:sz w:val="28"/>
           <w:szCs w:val="28"/>
           <w:lang w:val="en-US"/>
@@ -655,10 +662,10 @@
           <w:lang w:val="en-US"/>
         </w:rPr>
         <w:drawing>
-          <wp:inline distT="0" distB="0" distL="0" distR="0" wp14:anchorId="0149B5E4" wp14:editId="13F76CF1">
-            <wp:extent cx="5940425" cy="3341370"/>
+          <wp:inline distT="0" distB="0" distL="0" distR="0" wp14:anchorId="6DB03CF2" wp14:editId="0C163A52">
+            <wp:extent cx="5940425" cy="3334385"/>
             <wp:effectExtent l="0" t="0" r="3175" b="0"/>
-            <wp:docPr id="9" name="Рисунок 9"/>
+            <wp:docPr id="6" name="Рисунок 6"/>
             <wp:cNvGraphicFramePr>
               <a:graphicFrameLocks xmlns:a="http://schemas.openxmlformats.org/drawingml/2006/main" noChangeAspect="1"/>
             </wp:cNvGraphicFramePr>
@@ -678,7 +685,7 @@
                   <pic:spPr>
                     <a:xfrm>
                       <a:off x="0" y="0"/>
-                      <a:ext cx="5940425" cy="3341370"/>
+                      <a:ext cx="5940425" cy="3334385"/>
                     </a:xfrm>
                     <a:prstGeom prst="rect">
                       <a:avLst/>
@@ -733,6 +740,7 @@
       <w:r>
         <w:rPr>
           <w:rFonts w:ascii="Times New Roman" w:hAnsi="Times New Roman" w:cs="Times New Roman"/>
+          <w:noProof/>
           <w:sz w:val="28"/>
           <w:szCs w:val="28"/>
           <w:lang w:val="en-US"/>
@@ -1948,15 +1956,6 @@
 </file>
 
 <file path=customXml/item1.xml><?xml version="1.0" encoding="utf-8"?>
-<?mso-contentType ?>
-<FormTemplates xmlns="http://schemas.microsoft.com/sharepoint/v3/contenttype/forms">
-  <Display>DocumentLibraryForm</Display>
-  <Edit>DocumentLibraryForm</Edit>
-  <New>DocumentLibraryForm</New>
-</FormTemplates>
-</file>
-
-<file path=customXml/item2.xml><?xml version="1.0" encoding="utf-8"?>
 <ct:contentTypeSchema xmlns:ct="http://schemas.microsoft.com/office/2006/metadata/contentType" xmlns:ma="http://schemas.microsoft.com/office/2006/metadata/properties/metaAttributes" ct:_="" ma:_="" ma:contentTypeName="Документ" ma:contentTypeID="0x0101000BFA38007DC7104FB2429E2579BC0EF8" ma:contentTypeVersion="4" ma:contentTypeDescription="Создание документа." ma:contentTypeScope="" ma:versionID="2cf488e11441e3463d8dedb307c3980a">
   <xsd:schema xmlns:xsd="http://www.w3.org/2001/XMLSchema" xmlns:xs="http://www.w3.org/2001/XMLSchema" xmlns:p="http://schemas.microsoft.com/office/2006/metadata/properties" xmlns:ns2="99463f5b-32bc-4741-a841-59158d58ed41" targetNamespace="http://schemas.microsoft.com/office/2006/metadata/properties" ma:root="true" ma:fieldsID="3e73052fe200ad59fa95e40574bba883" ns2:_="">
     <xsd:import namespace="99463f5b-32bc-4741-a841-59158d58ed41"/>
@@ -2100,15 +2099,16 @@
 </ct:contentTypeSchema>
 </file>
 
-<file path=customXml/itemProps1.xml><?xml version="1.0" encoding="utf-8"?>
-<ds:datastoreItem xmlns:ds="http://schemas.openxmlformats.org/officeDocument/2006/customXml" ds:itemID="{8AC560DD-FA27-4C97-A466-CEEEFC45184F}">
-  <ds:schemaRefs>
-    <ds:schemaRef ds:uri="http://schemas.microsoft.com/sharepoint/v3/contenttype/forms"/>
-  </ds:schemaRefs>
-</ds:datastoreItem>
+<file path=customXml/item2.xml><?xml version="1.0" encoding="utf-8"?>
+<?mso-contentType ?>
+<FormTemplates xmlns="http://schemas.microsoft.com/sharepoint/v3/contenttype/forms">
+  <Display>DocumentLibraryForm</Display>
+  <Edit>DocumentLibraryForm</Edit>
+  <New>DocumentLibraryForm</New>
+</FormTemplates>
 </file>
 
-<file path=customXml/itemProps2.xml><?xml version="1.0" encoding="utf-8"?>
+<file path=customXml/itemProps1.xml><?xml version="1.0" encoding="utf-8"?>
 <ds:datastoreItem xmlns:ds="http://schemas.openxmlformats.org/officeDocument/2006/customXml" ds:itemID="{CC70D882-91BB-40C7-800C-885CC4E0B0CE}">
   <ds:schemaRefs>
     <ds:schemaRef ds:uri="http://schemas.microsoft.com/office/2006/metadata/contentType"/>
@@ -2124,4 +2124,12 @@
     <ds:schemaRef ds:uri="http://schemas.microsoft.com/internal/obd"/>
   </ds:schemaRefs>
 </ds:datastoreItem>
+</file>
+
+<file path=customXml/itemProps2.xml><?xml version="1.0" encoding="utf-8"?>
+<ds:datastoreItem xmlns:ds="http://schemas.openxmlformats.org/officeDocument/2006/customXml" ds:itemID="{8AC560DD-FA27-4C97-A466-CEEEFC45184F}">
+  <ds:schemaRefs>
+    <ds:schemaRef ds:uri="http://schemas.microsoft.com/sharepoint/v3/contenttype/forms"/>
+  </ds:schemaRefs>
+</ds:datastoreItem>
 </file>